--- a/Project4_Screenshots.docx
+++ b/Project4_Screenshots.docx
@@ -392,10 +392,10 @@
           <w:noProof/>
         </w:rPr>
         <w:drawing>
-          <wp:inline distT="0" distB="0" distL="0" distR="0" wp14:anchorId="69E9F7F2" wp14:editId="4EAEC60B">
+          <wp:inline distT="0" distB="0" distL="0" distR="0" wp14:anchorId="2CAB9DD8" wp14:editId="6EE37A1F">
             <wp:extent cx="5943600" cy="3714750"/>
             <wp:effectExtent l="0" t="0" r="0" b="0"/>
-            <wp:docPr id="43146049" name="Picture 1" descr="A screenshot of a computer&#10;&#10;Description automatically generated"/>
+            <wp:docPr id="1811624426" name="Picture 1" descr="A screenshot of a computer&#10;&#10;Description automatically generated"/>
             <wp:cNvGraphicFramePr>
               <a:graphicFrameLocks xmlns:a="http://schemas.openxmlformats.org/drawingml/2006/main" noChangeAspect="1"/>
             </wp:cNvGraphicFramePr>
@@ -403,7 +403,7 @@
               <a:graphicData uri="http://schemas.openxmlformats.org/drawingml/2006/picture">
                 <pic:pic xmlns:pic="http://schemas.openxmlformats.org/drawingml/2006/picture">
                   <pic:nvPicPr>
-                    <pic:cNvPr id="43146049" name="Picture 1" descr="A screenshot of a computer&#10;&#10;Description automatically generated"/>
+                    <pic:cNvPr id="1811624426" name="Picture 1" descr="A screenshot of a computer&#10;&#10;Description automatically generated"/>
                     <pic:cNvPicPr/>
                   </pic:nvPicPr>
                   <pic:blipFill>
